--- a/project/note.docx
+++ b/project/note.docx
@@ -53,7 +53,7 @@
       <w:r>
         <w:t xml:space="preserve">Tower and barrack status can encoder from dec to bin see </w:t>
       </w:r>
-      <w:hyperlink r:id="rId5" w:history="1">
+      <w:hyperlink r:id="rId5" w:anchor="Tower_Status%22tower_status_dire%22:%202047" w:history="1">
         <w:r>
           <w:rPr>
             <w:rStyle w:val="Hyperlink"/>
@@ -650,9 +650,18 @@
           <w:numId w:val="5"/>
         </w:numPr>
       </w:pPr>
+      <w:commentRangeStart w:id="2"/>
       <w:r>
         <w:t>Sum of team gold spent will show some insight</w:t>
       </w:r>
+      <w:commentRangeEnd w:id="2"/>
+      <w:r>
+        <w:rPr>
+          <w:rStyle w:val="CommentReference"/>
+          <w:rFonts w:eastAsiaTheme="minorHAnsi" w:cs="Angsana New"/>
+        </w:rPr>
+        <w:commentReference w:id="2"/>
+      </w:r>
     </w:p>
     <w:p>
       <w:pPr>
@@ -662,9 +671,18 @@
           <w:numId w:val="5"/>
         </w:numPr>
       </w:pPr>
+      <w:commentRangeStart w:id="3"/>
       <w:r>
         <w:t>KDA score will affect to the target</w:t>
       </w:r>
+      <w:commentRangeEnd w:id="3"/>
+      <w:r>
+        <w:rPr>
+          <w:rStyle w:val="CommentReference"/>
+          <w:rFonts w:eastAsiaTheme="minorHAnsi" w:cs="Angsana New"/>
+        </w:rPr>
+        <w:commentReference w:id="3"/>
+      </w:r>
     </w:p>
     <w:p>
       <w:pPr>
@@ -674,22 +692,49 @@
           <w:numId w:val="5"/>
         </w:numPr>
       </w:pPr>
+      <w:commentRangeStart w:id="4"/>
       <w:r>
         <w:t>Stuns time may have some sign</w:t>
       </w:r>
-    </w:p>
-    <w:p>
-      <w:pPr>
-        <w:pStyle w:val="ListParagraph"/>
-        <w:numPr>
-          <w:ilvl w:val="0"/>
-          <w:numId w:val="5"/>
-        </w:numPr>
-        <w:rPr>
-          <w:rFonts w:hint="cs"/>
-        </w:rPr>
-      </w:pPr>
-    </w:p>
+      <w:commentRangeEnd w:id="4"/>
+      <w:r>
+        <w:rPr>
+          <w:rStyle w:val="CommentReference"/>
+          <w:rFonts w:eastAsiaTheme="minorHAnsi" w:cs="Angsana New"/>
+        </w:rPr>
+        <w:commentReference w:id="4"/>
+      </w:r>
+    </w:p>
+    <w:p/>
+    <w:p>
+      <w:r>
+        <w:t>Result</w:t>
+      </w:r>
+    </w:p>
+    <w:p>
+      <w:pPr>
+        <w:pStyle w:val="ListParagraph"/>
+        <w:numPr>
+          <w:ilvl w:val="0"/>
+          <w:numId w:val="6"/>
+        </w:numPr>
+      </w:pPr>
+      <w:r>
+        <w:t>Leaver status doesn’t affect to win or loss although it abandons</w:t>
+      </w:r>
+    </w:p>
+    <w:p/>
+    <w:p>
+      <w:r>
+        <w:t>Region performance</w:t>
+      </w:r>
+    </w:p>
+    <w:p>
+      <w:r>
+        <w:t>Items hero</w:t>
+      </w:r>
+    </w:p>
+    <w:p/>
     <w:sectPr>
       <w:pgSz w:w="12240" w:h="15840"/>
       <w:pgMar w:top="1440" w:right="1440" w:bottom="1440" w:left="1440" w:header="720" w:footer="720" w:gutter="0"/>
@@ -734,6 +779,54 @@
       </w:r>
     </w:p>
   </w:comment>
+  <w:comment w:id="2" w:author="THANACHART SATIANJARUKARN" w:date="2022-11-28T22:52:00Z" w:initials="TS">
+    <w:p>
+      <w:pPr>
+        <w:pStyle w:val="CommentText"/>
+      </w:pPr>
+      <w:r>
+        <w:rPr>
+          <w:rStyle w:val="CommentReference"/>
+        </w:rPr>
+        <w:annotationRef/>
+      </w:r>
+      <w:r>
+        <w:t>Sure but not much</w:t>
+      </w:r>
+    </w:p>
+  </w:comment>
+  <w:comment w:id="3" w:author="THANACHART SATIANJARUKARN" w:date="2022-11-28T22:52:00Z" w:initials="TS">
+    <w:p>
+      <w:pPr>
+        <w:pStyle w:val="CommentText"/>
+      </w:pPr>
+      <w:r>
+        <w:rPr>
+          <w:rStyle w:val="CommentReference"/>
+        </w:rPr>
+        <w:annotationRef/>
+      </w:r>
+      <w:r>
+        <w:t>sure</w:t>
+      </w:r>
+    </w:p>
+  </w:comment>
+  <w:comment w:id="4" w:author="THANACHART SATIANJARUKARN" w:date="2022-11-28T22:52:00Z" w:initials="TS">
+    <w:p>
+      <w:pPr>
+        <w:pStyle w:val="CommentText"/>
+      </w:pPr>
+      <w:r>
+        <w:rPr>
+          <w:rStyle w:val="CommentReference"/>
+        </w:rPr>
+        <w:annotationRef/>
+      </w:r>
+      <w:r>
+        <w:t>Not affect to target</w:t>
+      </w:r>
+    </w:p>
+  </w:comment>
 </w:comments>
 </file>
 
@@ -741,6 +834,9 @@
 <w15:commentsEx xmlns:wpc="http://schemas.microsoft.com/office/word/2010/wordprocessingCanvas" xmlns:cx="http://schemas.microsoft.com/office/drawing/2014/chartex" xmlns:cx1="http://schemas.microsoft.com/office/drawing/2015/9/8/chartex" xmlns:cx2="http://schemas.microsoft.com/office/drawing/2015/10/21/chartex" xmlns:cx3="http://schemas.microsoft.com/office/drawing/2016/5/9/chartex" xmlns:cx4="http://schemas.microsoft.com/office/drawing/2016/5/10/chartex" xmlns:cx5="http://schemas.microsoft.com/office/drawing/2016/5/11/chartex" xmlns:cx6="http://schemas.microsoft.com/office/drawing/2016/5/12/chartex" xmlns:cx7="http://schemas.microsoft.com/office/drawing/2016/5/13/chartex" xmlns:cx8="http://schemas.microsoft.com/office/drawing/2016/5/14/chartex" xmlns:mc="http://schemas.openxmlformats.org/markup-compatibility/2006" xmlns:aink="http://schemas.microsoft.com/office/drawing/2016/ink" xmlns:am3d="http://schemas.microsoft.com/office/drawing/2017/model3d" xmlns:o="urn:schemas-microsoft-com:office:office" xmlns:r="http://schemas.openxmlformats.org/officeDocument/2006/relationships" xmlns:m="http://schemas.openxmlformats.org/officeDocument/2006/math" xmlns:v="urn:schemas-microsoft-com:vml" xmlns:wp14="http://schemas.microsoft.com/office/word/2010/wordprocessingDrawing" xmlns:wp="http://schemas.openxmlformats.org/drawingml/2006/wordprocessingDrawing" xmlns:w10="urn:schemas-microsoft-com:office:word" xmlns:w="http://schemas.openxmlformats.org/wordprocessingml/2006/main" xmlns:w14="http://schemas.microsoft.com/office/word/2010/wordml" xmlns:w15="http://schemas.microsoft.com/office/word/2012/wordml" xmlns:w16cex="http://schemas.microsoft.com/office/word/2018/wordml/cex" xmlns:w16cid="http://schemas.microsoft.com/office/word/2016/wordml/cid" xmlns:w16="http://schemas.microsoft.com/office/word/2018/wordml" xmlns:w16sdtdh="http://schemas.microsoft.com/office/word/2020/wordml/sdtdatahash" xmlns:w16se="http://schemas.microsoft.com/office/word/2015/wordml/symex" xmlns:wpg="http://schemas.microsoft.com/office/word/2010/wordprocessingGroup" xmlns:wpi="http://schemas.microsoft.com/office/word/2010/wordprocessingInk" xmlns:wne="http://schemas.microsoft.com/office/word/2006/wordml" xmlns:wps="http://schemas.microsoft.com/office/word/2010/wordprocessingShape" mc:Ignorable="w14 w15 w16se w16cid w16 w16cex w16sdtdh wp14">
   <w15:commentEx w15:paraId="21D0386A" w15:done="0"/>
   <w15:commentEx w15:paraId="17117816" w15:done="0"/>
+  <w15:commentEx w15:paraId="51E61A2E" w15:done="0"/>
+  <w15:commentEx w15:paraId="17818EB9" w15:done="0"/>
+  <w15:commentEx w15:paraId="3AA56247" w15:done="0"/>
 </w15:commentsEx>
 </file>
 
@@ -748,6 +844,9 @@
 <w16cex:commentsExtensible xmlns:wpc="http://schemas.microsoft.com/office/word/2010/wordprocessingCanvas" xmlns:cx="http://schemas.microsoft.com/office/drawing/2014/chartex" xmlns:cx1="http://schemas.microsoft.com/office/drawing/2015/9/8/chartex" xmlns:cx2="http://schemas.microsoft.com/office/drawing/2015/10/21/chartex" xmlns:cx3="http://schemas.microsoft.com/office/drawing/2016/5/9/chartex" xmlns:cx4="http://schemas.microsoft.com/office/drawing/2016/5/10/chartex" xmlns:cx5="http://schemas.microsoft.com/office/drawing/2016/5/11/chartex" xmlns:cx6="http://schemas.microsoft.com/office/drawing/2016/5/12/chartex" xmlns:cx7="http://schemas.microsoft.com/office/drawing/2016/5/13/chartex" xmlns:cx8="http://schemas.microsoft.com/office/drawing/2016/5/14/chartex" xmlns:mc="http://schemas.openxmlformats.org/markup-compatibility/2006" xmlns:aink="http://schemas.microsoft.com/office/drawing/2016/ink" xmlns:am3d="http://schemas.microsoft.com/office/drawing/2017/model3d" xmlns:o="urn:schemas-microsoft-com:office:office" xmlns:r="http://schemas.openxmlformats.org/officeDocument/2006/relationships" xmlns:m="http://schemas.openxmlformats.org/officeDocument/2006/math" xmlns:v="urn:schemas-microsoft-com:vml" xmlns:wp14="http://schemas.microsoft.com/office/word/2010/wordprocessingDrawing" xmlns:wp="http://schemas.openxmlformats.org/drawingml/2006/wordprocessingDrawing" xmlns:w10="urn:schemas-microsoft-com:office:word" xmlns:w="http://schemas.openxmlformats.org/wordprocessingml/2006/main" xmlns:w14="http://schemas.microsoft.com/office/word/2010/wordml" xmlns:w15="http://schemas.microsoft.com/office/word/2012/wordml" xmlns:w16cex="http://schemas.microsoft.com/office/word/2018/wordml/cex" xmlns:w16cid="http://schemas.microsoft.com/office/word/2016/wordml/cid" xmlns:w16="http://schemas.microsoft.com/office/word/2018/wordml" xmlns:w16sdtdh="http://schemas.microsoft.com/office/word/2020/wordml/sdtdatahash" xmlns:w16se="http://schemas.microsoft.com/office/word/2015/wordml/symex" xmlns:wpg="http://schemas.microsoft.com/office/word/2010/wordprocessingGroup" xmlns:wpi="http://schemas.microsoft.com/office/word/2010/wordprocessingInk" xmlns:wne="http://schemas.microsoft.com/office/word/2006/wordml" xmlns:wps="http://schemas.microsoft.com/office/word/2010/wordprocessingShape" mc:Ignorable="w14 w15 w16se w16cid w16 w16cex w16sdtdh wp14">
   <w16cex:commentExtensible w16cex:durableId="272CC5C3" w16cex:dateUtc="2022-11-26T10:05:00Z"/>
   <w16cex:commentExtensible w16cex:durableId="272CC65A" w16cex:dateUtc="2022-11-26T10:07:00Z"/>
+  <w16cex:commentExtensible w16cex:durableId="272FBA41" w16cex:dateUtc="2022-11-28T15:52:00Z"/>
+  <w16cex:commentExtensible w16cex:durableId="272FBA18" w16cex:dateUtc="2022-11-28T15:52:00Z"/>
+  <w16cex:commentExtensible w16cex:durableId="272FBA26" w16cex:dateUtc="2022-11-28T15:52:00Z"/>
 </w16cex:commentsExtensible>
 </file>
 
@@ -755,6 +854,9 @@
 <w16cid:commentsIds xmlns:wpc="http://schemas.microsoft.com/office/word/2010/wordprocessingCanvas" xmlns:cx="http://schemas.microsoft.com/office/drawing/2014/chartex" xmlns:cx1="http://schemas.microsoft.com/office/drawing/2015/9/8/chartex" xmlns:cx2="http://schemas.microsoft.com/office/drawing/2015/10/21/chartex" xmlns:cx3="http://schemas.microsoft.com/office/drawing/2016/5/9/chartex" xmlns:cx4="http://schemas.microsoft.com/office/drawing/2016/5/10/chartex" xmlns:cx5="http://schemas.microsoft.com/office/drawing/2016/5/11/chartex" xmlns:cx6="http://schemas.microsoft.com/office/drawing/2016/5/12/chartex" xmlns:cx7="http://schemas.microsoft.com/office/drawing/2016/5/13/chartex" xmlns:cx8="http://schemas.microsoft.com/office/drawing/2016/5/14/chartex" xmlns:mc="http://schemas.openxmlformats.org/markup-compatibility/2006" xmlns:aink="http://schemas.microsoft.com/office/drawing/2016/ink" xmlns:am3d="http://schemas.microsoft.com/office/drawing/2017/model3d" xmlns:o="urn:schemas-microsoft-com:office:office" xmlns:r="http://schemas.openxmlformats.org/officeDocument/2006/relationships" xmlns:m="http://schemas.openxmlformats.org/officeDocument/2006/math" xmlns:v="urn:schemas-microsoft-com:vml" xmlns:wp14="http://schemas.microsoft.com/office/word/2010/wordprocessingDrawing" xmlns:wp="http://schemas.openxmlformats.org/drawingml/2006/wordprocessingDrawing" xmlns:w10="urn:schemas-microsoft-com:office:word" xmlns:w="http://schemas.openxmlformats.org/wordprocessingml/2006/main" xmlns:w14="http://schemas.microsoft.com/office/word/2010/wordml" xmlns:w15="http://schemas.microsoft.com/office/word/2012/wordml" xmlns:w16cex="http://schemas.microsoft.com/office/word/2018/wordml/cex" xmlns:w16cid="http://schemas.microsoft.com/office/word/2016/wordml/cid" xmlns:w16="http://schemas.microsoft.com/office/word/2018/wordml" xmlns:w16sdtdh="http://schemas.microsoft.com/office/word/2020/wordml/sdtdatahash" xmlns:w16se="http://schemas.microsoft.com/office/word/2015/wordml/symex" xmlns:wpg="http://schemas.microsoft.com/office/word/2010/wordprocessingGroup" xmlns:wpi="http://schemas.microsoft.com/office/word/2010/wordprocessingInk" xmlns:wne="http://schemas.microsoft.com/office/word/2006/wordml" xmlns:wps="http://schemas.microsoft.com/office/word/2010/wordprocessingShape" mc:Ignorable="w14 w15 w16se w16cid w16 w16cex w16sdtdh wp14">
   <w16cid:commentId w16cid:paraId="21D0386A" w16cid:durableId="272CC5C3"/>
   <w16cid:commentId w16cid:paraId="17117816" w16cid:durableId="272CC65A"/>
+  <w16cid:commentId w16cid:paraId="51E61A2E" w16cid:durableId="272FBA41"/>
+  <w16cid:commentId w16cid:paraId="17818EB9" w16cid:durableId="272FBA18"/>
+  <w16cid:commentId w16cid:paraId="3AA56247" w16cid:durableId="272FBA26"/>
 </w16cid:commentsIds>
 </file>
 
@@ -939,6 +1041,92 @@
     </w:lvl>
   </w:abstractNum>
   <w:abstractNum w:abstractNumId="2" w15:restartNumberingAfterBreak="0">
+    <w:nsid w:val="1C2434EE"/>
+    <w:multiLevelType w:val="hybridMultilevel"/>
+    <w:tmpl w:val="8508EF5A"/>
+    <w:lvl w:ilvl="0" w:tplc="0409000F">
+      <w:start w:val="1"/>
+      <w:numFmt w:val="decimal"/>
+      <w:lvlText w:val="%1."/>
+      <w:lvlJc w:val="left"/>
+      <w:pPr>
+        <w:ind w:left="720" w:hanging="360"/>
+      </w:pPr>
+    </w:lvl>
+    <w:lvl w:ilvl="1" w:tplc="04090019" w:tentative="1">
+      <w:start w:val="1"/>
+      <w:numFmt w:val="lowerLetter"/>
+      <w:lvlText w:val="%2."/>
+      <w:lvlJc w:val="left"/>
+      <w:pPr>
+        <w:ind w:left="1440" w:hanging="360"/>
+      </w:pPr>
+    </w:lvl>
+    <w:lvl w:ilvl="2" w:tplc="0409001B" w:tentative="1">
+      <w:start w:val="1"/>
+      <w:numFmt w:val="lowerRoman"/>
+      <w:lvlText w:val="%3."/>
+      <w:lvlJc w:val="right"/>
+      <w:pPr>
+        <w:ind w:left="2160" w:hanging="180"/>
+      </w:pPr>
+    </w:lvl>
+    <w:lvl w:ilvl="3" w:tplc="0409000F" w:tentative="1">
+      <w:start w:val="1"/>
+      <w:numFmt w:val="decimal"/>
+      <w:lvlText w:val="%4."/>
+      <w:lvlJc w:val="left"/>
+      <w:pPr>
+        <w:ind w:left="2880" w:hanging="360"/>
+      </w:pPr>
+    </w:lvl>
+    <w:lvl w:ilvl="4" w:tplc="04090019" w:tentative="1">
+      <w:start w:val="1"/>
+      <w:numFmt w:val="lowerLetter"/>
+      <w:lvlText w:val="%5."/>
+      <w:lvlJc w:val="left"/>
+      <w:pPr>
+        <w:ind w:left="3600" w:hanging="360"/>
+      </w:pPr>
+    </w:lvl>
+    <w:lvl w:ilvl="5" w:tplc="0409001B" w:tentative="1">
+      <w:start w:val="1"/>
+      <w:numFmt w:val="lowerRoman"/>
+      <w:lvlText w:val="%6."/>
+      <w:lvlJc w:val="right"/>
+      <w:pPr>
+        <w:ind w:left="4320" w:hanging="180"/>
+      </w:pPr>
+    </w:lvl>
+    <w:lvl w:ilvl="6" w:tplc="0409000F" w:tentative="1">
+      <w:start w:val="1"/>
+      <w:numFmt w:val="decimal"/>
+      <w:lvlText w:val="%7."/>
+      <w:lvlJc w:val="left"/>
+      <w:pPr>
+        <w:ind w:left="5040" w:hanging="360"/>
+      </w:pPr>
+    </w:lvl>
+    <w:lvl w:ilvl="7" w:tplc="04090019" w:tentative="1">
+      <w:start w:val="1"/>
+      <w:numFmt w:val="lowerLetter"/>
+      <w:lvlText w:val="%8."/>
+      <w:lvlJc w:val="left"/>
+      <w:pPr>
+        <w:ind w:left="5760" w:hanging="360"/>
+      </w:pPr>
+    </w:lvl>
+    <w:lvl w:ilvl="8" w:tplc="0409001B" w:tentative="1">
+      <w:start w:val="1"/>
+      <w:numFmt w:val="lowerRoman"/>
+      <w:lvlText w:val="%9."/>
+      <w:lvlJc w:val="right"/>
+      <w:pPr>
+        <w:ind w:left="6480" w:hanging="180"/>
+      </w:pPr>
+    </w:lvl>
+  </w:abstractNum>
+  <w:abstractNum w:abstractNumId="3" w15:restartNumberingAfterBreak="0">
     <w:nsid w:val="22107524"/>
     <w:multiLevelType w:val="hybridMultilevel"/>
     <w:tmpl w:val="2F10EC38"/>
@@ -1027,7 +1215,7 @@
       </w:pPr>
     </w:lvl>
   </w:abstractNum>
-  <w:abstractNum w:abstractNumId="3" w15:restartNumberingAfterBreak="0">
+  <w:abstractNum w:abstractNumId="4" w15:restartNumberingAfterBreak="0">
     <w:nsid w:val="52682DAB"/>
     <w:multiLevelType w:val="hybridMultilevel"/>
     <w:tmpl w:val="E0E8E712"/>
@@ -1116,7 +1304,7 @@
       </w:pPr>
     </w:lvl>
   </w:abstractNum>
-  <w:abstractNum w:abstractNumId="4" w15:restartNumberingAfterBreak="0">
+  <w:abstractNum w:abstractNumId="5" w15:restartNumberingAfterBreak="0">
     <w:nsid w:val="56FF484A"/>
     <w:multiLevelType w:val="hybridMultilevel"/>
     <w:tmpl w:val="6EB6BA92"/>
@@ -1209,16 +1397,19 @@
     <w:abstractNumId w:val="1"/>
   </w:num>
   <w:num w:numId="2" w16cid:durableId="748886472">
-    <w:abstractNumId w:val="2"/>
+    <w:abstractNumId w:val="3"/>
   </w:num>
   <w:num w:numId="3" w16cid:durableId="614138349">
-    <w:abstractNumId w:val="4"/>
+    <w:abstractNumId w:val="5"/>
   </w:num>
   <w:num w:numId="4" w16cid:durableId="776602095">
-    <w:abstractNumId w:val="3"/>
+    <w:abstractNumId w:val="4"/>
   </w:num>
   <w:num w:numId="5" w16cid:durableId="350184139">
     <w:abstractNumId w:val="0"/>
+  </w:num>
+  <w:num w:numId="6" w16cid:durableId="2050180671">
+    <w:abstractNumId w:val="2"/>
   </w:num>
 </w:numbering>
 </file>
@@ -1748,6 +1939,7 @@
   <w:style w:type="character" w:default="1" w:styleId="DefaultParagraphFont">
     <w:name w:val="Default Paragraph Font"/>
     <w:uiPriority w:val="1"/>
+    <w:semiHidden/>
     <w:unhideWhenUsed/>
   </w:style>
   <w:style w:type="table" w:default="1" w:styleId="TableNormal">

--- a/project/note.docx
+++ b/project/note.docx
@@ -708,7 +708,7 @@
     <w:p/>
     <w:p>
       <w:r>
-        <w:t>Result</w:t>
+        <w:t>Match data</w:t>
       </w:r>
     </w:p>
     <w:p>
@@ -720,20 +720,228 @@
         </w:numPr>
       </w:pPr>
       <w:r>
-        <w:t>Leaver status doesn’t affect to win or loss although it abandons</w:t>
+        <w:t xml:space="preserve">duration of the game play </w:t>
+      </w:r>
+      <w:r>
+        <w:t>has</w:t>
+      </w:r>
+      <w:r>
+        <w:t xml:space="preserve"> mean 2476 second</w:t>
+      </w:r>
+      <w:r>
+        <w:t xml:space="preserve"> and S.D. = </w:t>
+      </w:r>
+      <w:r>
+        <w:t>634.631261</w:t>
+      </w:r>
+    </w:p>
+    <w:p>
+      <w:pPr>
+        <w:pStyle w:val="ListParagraph"/>
+        <w:numPr>
+          <w:ilvl w:val="0"/>
+          <w:numId w:val="6"/>
+        </w:numPr>
+      </w:pPr>
+      <w:r>
+        <w:t>36.7% of first blood time is in range 0 - 41.55</w:t>
+      </w:r>
+    </w:p>
+    <w:p>
+      <w:pPr>
+        <w:pStyle w:val="ListParagraph"/>
+        <w:numPr>
+          <w:ilvl w:val="0"/>
+          <w:numId w:val="6"/>
+        </w:numPr>
+      </w:pPr>
+      <w:r>
+        <w:t>tower and barracks status obviously show the impact on wins and losses because it is measured at the last tower, which to get it must eliminate the previous tower first.</w:t>
+      </w:r>
+    </w:p>
+    <w:p>
+      <w:pPr>
+        <w:pStyle w:val="ListParagraph"/>
+        <w:numPr>
+          <w:ilvl w:val="0"/>
+          <w:numId w:val="6"/>
+        </w:numPr>
+      </w:pPr>
+      <w:r>
+        <w:t>The winning team obviously shows more gold spent, GPM, XPM, kills, deaths, assists, level and damage to tower and heroes</w:t>
+      </w:r>
+    </w:p>
+    <w:p>
+      <w:pPr>
+        <w:pStyle w:val="ListParagraph"/>
+        <w:numPr>
+          <w:ilvl w:val="0"/>
+          <w:numId w:val="6"/>
+        </w:numPr>
+      </w:pPr>
+      <w:r>
+        <w:t>surprising stuns duration and leaver status do not impact wins and losses</w:t>
+      </w:r>
+      <w:r>
+        <w:t xml:space="preserve">. </w:t>
+      </w:r>
+      <w:r>
+        <w:rPr>
+          <w:color w:val="FF0000"/>
+        </w:rPr>
+        <w:t>Leaver status</w:t>
+      </w:r>
+      <w:r>
+        <w:t xml:space="preserve"> doesn’t affect to win or loss although it abandons</w:t>
+      </w:r>
+      <w:r>
+        <w:t xml:space="preserve"> because the data of abandoned matches is too less</w:t>
+      </w:r>
+    </w:p>
+    <w:p>
+      <w:pPr>
+        <w:pStyle w:val="ListParagraph"/>
+        <w:numPr>
+          <w:ilvl w:val="0"/>
+          <w:numId w:val="6"/>
+        </w:numPr>
+      </w:pPr>
+      <w:r>
+        <w:t>Most games end at 2476 seconds, the average level of the whole team is 18, and the killing score of winner team is 44.7 and 29.37 for the loser team</w:t>
+      </w:r>
+    </w:p>
+    <w:p>
+      <w:pPr>
+        <w:pStyle w:val="ListParagraph"/>
+        <w:numPr>
+          <w:ilvl w:val="0"/>
+          <w:numId w:val="6"/>
+        </w:numPr>
+      </w:pPr>
+      <w:r>
+        <w:t xml:space="preserve">The cluster of stuns duration doesn't indicate any significant terms. But the clusters with high stuns duration will slightly increase </w:t>
+      </w:r>
+      <w:r>
+        <w:t>gameplay</w:t>
+      </w:r>
+      <w:r>
+        <w:t xml:space="preserve"> time and it also affects the killing score</w:t>
+      </w:r>
+    </w:p>
+    <w:p>
+      <w:pPr>
+        <w:pStyle w:val="ListParagraph"/>
+        <w:numPr>
+          <w:ilvl w:val="0"/>
+          <w:numId w:val="6"/>
+        </w:numPr>
+      </w:pPr>
+      <w:r>
+        <w:t>amazing that the gold and XP each team before the team fight doesn't affect to the benefit of that team fight</w:t>
       </w:r>
     </w:p>
     <w:p/>
     <w:p>
       <w:r>
+        <w:t>team fight data</w:t>
+      </w:r>
+    </w:p>
+    <w:p>
+      <w:pPr>
+        <w:pStyle w:val="ListParagraph"/>
+        <w:numPr>
+          <w:ilvl w:val="0"/>
+          <w:numId w:val="8"/>
+        </w:numPr>
+      </w:pPr>
+      <w:r>
+        <w:t xml:space="preserve">We don't </w:t>
+      </w:r>
+      <w:r>
+        <w:t>consider</w:t>
+      </w:r>
+      <w:r>
+        <w:t xml:space="preserve"> delta gold and XP because the benefit of a team fight calculate from delta gold and XP after the team fight occurs</w:t>
+      </w:r>
+      <w:r>
+        <w:t>. A</w:t>
+      </w:r>
+      <w:r>
+        <w:t>mazing that the gold and XP each team before the team fight doesn't affect to the benefit of that team fight</w:t>
+      </w:r>
+    </w:p>
+    <w:p>
+      <w:pPr>
+        <w:pStyle w:val="ListParagraph"/>
+        <w:numPr>
+          <w:ilvl w:val="0"/>
+          <w:numId w:val="8"/>
+        </w:numPr>
+      </w:pPr>
+      <w:r>
+        <w:t xml:space="preserve">the result </w:t>
+      </w:r>
+      <w:r>
+        <w:t xml:space="preserve">of scatter plot </w:t>
+      </w:r>
+      <w:r>
+        <w:t>is also the same as the histogram plot it doesn't have any feature that seems to impact on team fight benefit</w:t>
+      </w:r>
+    </w:p>
+    <w:p>
+      <w:pPr>
+        <w:pStyle w:val="ListParagraph"/>
+        <w:numPr>
+          <w:ilvl w:val="0"/>
+          <w:numId w:val="8"/>
+        </w:numPr>
+      </w:pPr>
+    </w:p>
+    <w:p/>
+    <w:p>
+      <w:r>
         <w:t>Region performance</w:t>
       </w:r>
     </w:p>
     <w:p>
       <w:r>
+        <w:tab/>
+        <w:t xml:space="preserve">Feature </w:t>
+      </w:r>
+    </w:p>
+    <w:p>
+      <w:r>
+        <w:t xml:space="preserve">What meta hero in patch from win </w:t>
+      </w:r>
+      <w:proofErr w:type="gramStart"/>
+      <w:r>
+        <w:t>loss</w:t>
+      </w:r>
+      <w:proofErr w:type="gramEnd"/>
+      <w:r>
+        <w:t xml:space="preserve"> </w:t>
+      </w:r>
+    </w:p>
+    <w:p>
+      <w:r>
+        <w:tab/>
+        <w:t xml:space="preserve">Feature: match </w:t>
+      </w:r>
+      <w:proofErr w:type="spellStart"/>
+      <w:r>
+        <w:t>player_id</w:t>
+      </w:r>
+      <w:proofErr w:type="spellEnd"/>
+      <w:r>
+        <w:t xml:space="preserve"> item hero stat &amp; score</w:t>
+      </w:r>
+    </w:p>
+    <w:p>
+      <w:r>
         <w:t>Items hero</w:t>
       </w:r>
     </w:p>
+    <w:p/>
     <w:p/>
     <w:sectPr>
       <w:pgSz w:w="12240" w:h="15840"/>
@@ -1216,6 +1424,118 @@
     </w:lvl>
   </w:abstractNum>
   <w:abstractNum w:abstractNumId="4" w15:restartNumberingAfterBreak="0">
+    <w:nsid w:val="3D34465F"/>
+    <w:multiLevelType w:val="hybridMultilevel"/>
+    <w:tmpl w:val="6296B406"/>
+    <w:lvl w:ilvl="0" w:tplc="D62E29C8">
+      <w:numFmt w:val="bullet"/>
+      <w:lvlText w:val="-"/>
+      <w:lvlJc w:val="left"/>
+      <w:pPr>
+        <w:ind w:left="720" w:hanging="360"/>
+      </w:pPr>
+      <w:rPr>
+        <w:rFonts w:ascii="TH Sarabun New" w:eastAsiaTheme="minorHAnsi" w:hAnsi="TH Sarabun New" w:cs="TH Sarabun New" w:hint="default"/>
+      </w:rPr>
+    </w:lvl>
+    <w:lvl w:ilvl="1" w:tplc="04090003" w:tentative="1">
+      <w:start w:val="1"/>
+      <w:numFmt w:val="bullet"/>
+      <w:lvlText w:val="o"/>
+      <w:lvlJc w:val="left"/>
+      <w:pPr>
+        <w:ind w:left="1440" w:hanging="360"/>
+      </w:pPr>
+      <w:rPr>
+        <w:rFonts w:ascii="Courier New" w:hAnsi="Courier New" w:cs="Courier New" w:hint="default"/>
+      </w:rPr>
+    </w:lvl>
+    <w:lvl w:ilvl="2" w:tplc="04090005" w:tentative="1">
+      <w:start w:val="1"/>
+      <w:numFmt w:val="bullet"/>
+      <w:lvlText w:val=""/>
+      <w:lvlJc w:val="left"/>
+      <w:pPr>
+        <w:ind w:left="2160" w:hanging="360"/>
+      </w:pPr>
+      <w:rPr>
+        <w:rFonts w:ascii="Wingdings" w:hAnsi="Wingdings" w:hint="default"/>
+      </w:rPr>
+    </w:lvl>
+    <w:lvl w:ilvl="3" w:tplc="04090001" w:tentative="1">
+      <w:start w:val="1"/>
+      <w:numFmt w:val="bullet"/>
+      <w:lvlText w:val=""/>
+      <w:lvlJc w:val="left"/>
+      <w:pPr>
+        <w:ind w:left="2880" w:hanging="360"/>
+      </w:pPr>
+      <w:rPr>
+        <w:rFonts w:ascii="Symbol" w:hAnsi="Symbol" w:hint="default"/>
+      </w:rPr>
+    </w:lvl>
+    <w:lvl w:ilvl="4" w:tplc="04090003" w:tentative="1">
+      <w:start w:val="1"/>
+      <w:numFmt w:val="bullet"/>
+      <w:lvlText w:val="o"/>
+      <w:lvlJc w:val="left"/>
+      <w:pPr>
+        <w:ind w:left="3600" w:hanging="360"/>
+      </w:pPr>
+      <w:rPr>
+        <w:rFonts w:ascii="Courier New" w:hAnsi="Courier New" w:cs="Courier New" w:hint="default"/>
+      </w:rPr>
+    </w:lvl>
+    <w:lvl w:ilvl="5" w:tplc="04090005" w:tentative="1">
+      <w:start w:val="1"/>
+      <w:numFmt w:val="bullet"/>
+      <w:lvlText w:val=""/>
+      <w:lvlJc w:val="left"/>
+      <w:pPr>
+        <w:ind w:left="4320" w:hanging="360"/>
+      </w:pPr>
+      <w:rPr>
+        <w:rFonts w:ascii="Wingdings" w:hAnsi="Wingdings" w:hint="default"/>
+      </w:rPr>
+    </w:lvl>
+    <w:lvl w:ilvl="6" w:tplc="04090001" w:tentative="1">
+      <w:start w:val="1"/>
+      <w:numFmt w:val="bullet"/>
+      <w:lvlText w:val=""/>
+      <w:lvlJc w:val="left"/>
+      <w:pPr>
+        <w:ind w:left="5040" w:hanging="360"/>
+      </w:pPr>
+      <w:rPr>
+        <w:rFonts w:ascii="Symbol" w:hAnsi="Symbol" w:hint="default"/>
+      </w:rPr>
+    </w:lvl>
+    <w:lvl w:ilvl="7" w:tplc="04090003" w:tentative="1">
+      <w:start w:val="1"/>
+      <w:numFmt w:val="bullet"/>
+      <w:lvlText w:val="o"/>
+      <w:lvlJc w:val="left"/>
+      <w:pPr>
+        <w:ind w:left="5760" w:hanging="360"/>
+      </w:pPr>
+      <w:rPr>
+        <w:rFonts w:ascii="Courier New" w:hAnsi="Courier New" w:cs="Courier New" w:hint="default"/>
+      </w:rPr>
+    </w:lvl>
+    <w:lvl w:ilvl="8" w:tplc="04090005" w:tentative="1">
+      <w:start w:val="1"/>
+      <w:numFmt w:val="bullet"/>
+      <w:lvlText w:val=""/>
+      <w:lvlJc w:val="left"/>
+      <w:pPr>
+        <w:ind w:left="6480" w:hanging="360"/>
+      </w:pPr>
+      <w:rPr>
+        <w:rFonts w:ascii="Wingdings" w:hAnsi="Wingdings" w:hint="default"/>
+      </w:rPr>
+    </w:lvl>
+  </w:abstractNum>
+  <w:abstractNum w:abstractNumId="5" w15:restartNumberingAfterBreak="0">
     <w:nsid w:val="52682DAB"/>
     <w:multiLevelType w:val="hybridMultilevel"/>
     <w:tmpl w:val="E0E8E712"/>
@@ -1304,7 +1624,7 @@
       </w:pPr>
     </w:lvl>
   </w:abstractNum>
-  <w:abstractNum w:abstractNumId="5" w15:restartNumberingAfterBreak="0">
+  <w:abstractNum w:abstractNumId="6" w15:restartNumberingAfterBreak="0">
     <w:nsid w:val="56FF484A"/>
     <w:multiLevelType w:val="hybridMultilevel"/>
     <w:tmpl w:val="6EB6BA92"/>
@@ -1321,6 +1641,92 @@
       </w:rPr>
     </w:lvl>
     <w:lvl w:ilvl="1" w:tplc="04090019">
+      <w:start w:val="1"/>
+      <w:numFmt w:val="lowerLetter"/>
+      <w:lvlText w:val="%2."/>
+      <w:lvlJc w:val="left"/>
+      <w:pPr>
+        <w:ind w:left="1440" w:hanging="360"/>
+      </w:pPr>
+    </w:lvl>
+    <w:lvl w:ilvl="2" w:tplc="0409001B" w:tentative="1">
+      <w:start w:val="1"/>
+      <w:numFmt w:val="lowerRoman"/>
+      <w:lvlText w:val="%3."/>
+      <w:lvlJc w:val="right"/>
+      <w:pPr>
+        <w:ind w:left="2160" w:hanging="180"/>
+      </w:pPr>
+    </w:lvl>
+    <w:lvl w:ilvl="3" w:tplc="0409000F" w:tentative="1">
+      <w:start w:val="1"/>
+      <w:numFmt w:val="decimal"/>
+      <w:lvlText w:val="%4."/>
+      <w:lvlJc w:val="left"/>
+      <w:pPr>
+        <w:ind w:left="2880" w:hanging="360"/>
+      </w:pPr>
+    </w:lvl>
+    <w:lvl w:ilvl="4" w:tplc="04090019" w:tentative="1">
+      <w:start w:val="1"/>
+      <w:numFmt w:val="lowerLetter"/>
+      <w:lvlText w:val="%5."/>
+      <w:lvlJc w:val="left"/>
+      <w:pPr>
+        <w:ind w:left="3600" w:hanging="360"/>
+      </w:pPr>
+    </w:lvl>
+    <w:lvl w:ilvl="5" w:tplc="0409001B" w:tentative="1">
+      <w:start w:val="1"/>
+      <w:numFmt w:val="lowerRoman"/>
+      <w:lvlText w:val="%6."/>
+      <w:lvlJc w:val="right"/>
+      <w:pPr>
+        <w:ind w:left="4320" w:hanging="180"/>
+      </w:pPr>
+    </w:lvl>
+    <w:lvl w:ilvl="6" w:tplc="0409000F" w:tentative="1">
+      <w:start w:val="1"/>
+      <w:numFmt w:val="decimal"/>
+      <w:lvlText w:val="%7."/>
+      <w:lvlJc w:val="left"/>
+      <w:pPr>
+        <w:ind w:left="5040" w:hanging="360"/>
+      </w:pPr>
+    </w:lvl>
+    <w:lvl w:ilvl="7" w:tplc="04090019" w:tentative="1">
+      <w:start w:val="1"/>
+      <w:numFmt w:val="lowerLetter"/>
+      <w:lvlText w:val="%8."/>
+      <w:lvlJc w:val="left"/>
+      <w:pPr>
+        <w:ind w:left="5760" w:hanging="360"/>
+      </w:pPr>
+    </w:lvl>
+    <w:lvl w:ilvl="8" w:tplc="0409001B" w:tentative="1">
+      <w:start w:val="1"/>
+      <w:numFmt w:val="lowerRoman"/>
+      <w:lvlText w:val="%9."/>
+      <w:lvlJc w:val="right"/>
+      <w:pPr>
+        <w:ind w:left="6480" w:hanging="180"/>
+      </w:pPr>
+    </w:lvl>
+  </w:abstractNum>
+  <w:abstractNum w:abstractNumId="7" w15:restartNumberingAfterBreak="0">
+    <w:nsid w:val="69D43738"/>
+    <w:multiLevelType w:val="hybridMultilevel"/>
+    <w:tmpl w:val="1E981C5C"/>
+    <w:lvl w:ilvl="0" w:tplc="0409000F">
+      <w:start w:val="1"/>
+      <w:numFmt w:val="decimal"/>
+      <w:lvlText w:val="%1."/>
+      <w:lvlJc w:val="left"/>
+      <w:pPr>
+        <w:ind w:left="720" w:hanging="360"/>
+      </w:pPr>
+    </w:lvl>
+    <w:lvl w:ilvl="1" w:tplc="04090019" w:tentative="1">
       <w:start w:val="1"/>
       <w:numFmt w:val="lowerLetter"/>
       <w:lvlText w:val="%2."/>
@@ -1400,16 +1806,22 @@
     <w:abstractNumId w:val="3"/>
   </w:num>
   <w:num w:numId="3" w16cid:durableId="614138349">
-    <w:abstractNumId w:val="5"/>
+    <w:abstractNumId w:val="6"/>
   </w:num>
   <w:num w:numId="4" w16cid:durableId="776602095">
-    <w:abstractNumId w:val="4"/>
+    <w:abstractNumId w:val="5"/>
   </w:num>
   <w:num w:numId="5" w16cid:durableId="350184139">
     <w:abstractNumId w:val="0"/>
   </w:num>
   <w:num w:numId="6" w16cid:durableId="2050180671">
     <w:abstractNumId w:val="2"/>
+  </w:num>
+  <w:num w:numId="7" w16cid:durableId="107547047">
+    <w:abstractNumId w:val="4"/>
+  </w:num>
+  <w:num w:numId="8" w16cid:durableId="1547838708">
+    <w:abstractNumId w:val="7"/>
   </w:num>
 </w:numbering>
 </file>
